--- a/protocols/Protokoll_Prepared Statements.docx
+++ b/protocols/Protokoll_Prepared Statements.docx
@@ -124,6 +124,7 @@
           <w:lang w:val="en-US"/>
         </w:rPr>
       </w:pPr>
+      <w:proofErr w:type="spellStart"/>
       <w:r>
         <w:rPr>
           <w:b/>
@@ -144,6 +145,7 @@
         </w:rPr>
         <w:t>rotokoll</w:t>
       </w:r>
+      <w:proofErr w:type="spellEnd"/>
     </w:p>
     <w:p>
       <w:pPr>
@@ -611,6 +613,17 @@
     <w:p>
       <w:pPr>
         <w:pStyle w:val="Verzeichnis1"/>
+        <w:tabs>
+          <w:tab w:val="left" w:pos="440"/>
+        </w:tabs>
+        <w:rPr>
+          <w:rFonts w:asciiTheme="minorHAnsi" w:eastAsiaTheme="minorEastAsia" w:hAnsiTheme="minorHAnsi" w:cstheme="minorBidi"/>
+          <w:noProof/>
+          <w:kern w:val="0"/>
+          <w:sz w:val="22"/>
+          <w:szCs w:val="22"/>
+          <w:lang w:eastAsia="de-AT" w:bidi="ar-SA"/>
+        </w:rPr>
       </w:pPr>
       <w:r>
         <w:fldChar w:fldCharType="begin"/>
@@ -621,99 +634,883 @@
       <w:r>
         <w:fldChar w:fldCharType="separate"/>
       </w:r>
-      <w:hyperlink w:anchor="__RefHeading___Toc105_1963609346" w:history="1">
-        <w:r>
-          <w:rPr>
-            <w:rStyle w:val="IndexLink"/>
-          </w:rPr>
-          <w:t>1Einführung</w:t>
-        </w:r>
-        <w:r>
-          <w:rPr>
-            <w:rStyle w:val="IndexLink"/>
+      <w:hyperlink w:anchor="_Toc452191260" w:history="1">
+        <w:r>
+          <w:rPr>
+            <w:rStyle w:val="Hyperlink"/>
+            <w:noProof/>
+          </w:rPr>
+          <w:t>1</w:t>
+        </w:r>
+        <w:r>
+          <w:rPr>
+            <w:rFonts w:asciiTheme="minorHAnsi" w:eastAsiaTheme="minorEastAsia" w:hAnsiTheme="minorHAnsi" w:cstheme="minorBidi"/>
+            <w:noProof/>
+            <w:kern w:val="0"/>
+            <w:sz w:val="22"/>
+            <w:szCs w:val="22"/>
+            <w:lang w:eastAsia="de-AT" w:bidi="ar-SA"/>
           </w:rPr>
           <w:tab/>
+        </w:r>
+        <w:r>
+          <w:rPr>
+            <w:rStyle w:val="Hyperlink"/>
+            <w:noProof/>
+          </w:rPr>
+          <w:t>Einführung</w:t>
+        </w:r>
+        <w:r>
+          <w:rPr>
+            <w:noProof/>
+          </w:rPr>
+          <w:tab/>
+        </w:r>
+        <w:r>
+          <w:rPr>
+            <w:noProof/>
+          </w:rPr>
+          <w:fldChar w:fldCharType="begin"/>
+        </w:r>
+        <w:r>
+          <w:rPr>
+            <w:noProof/>
+          </w:rPr>
+          <w:instrText xml:space="preserve"> PAGEREF _Toc452191260 \h </w:instrText>
+        </w:r>
+        <w:r>
+          <w:rPr>
+            <w:noProof/>
+          </w:rPr>
+        </w:r>
+        <w:r>
+          <w:rPr>
+            <w:noProof/>
+          </w:rPr>
+          <w:fldChar w:fldCharType="separate"/>
+        </w:r>
+        <w:r>
+          <w:rPr>
+            <w:noProof/>
+          </w:rPr>
           <w:t>3</w:t>
         </w:r>
+        <w:r>
+          <w:rPr>
+            <w:noProof/>
+          </w:rPr>
+          <w:fldChar w:fldCharType="end"/>
+        </w:r>
       </w:hyperlink>
     </w:p>
     <w:p>
       <w:pPr>
         <w:pStyle w:val="Verzeichnis2"/>
-      </w:pPr>
-      <w:hyperlink w:anchor="__RefHeading___Toc107_1963609346" w:history="1">
-        <w:r>
-          <w:rPr>
-            <w:rStyle w:val="IndexLink"/>
-          </w:rPr>
-          <w:t>1.1Ziele</w:t>
-        </w:r>
-        <w:r>
-          <w:rPr>
-            <w:rStyle w:val="IndexLink"/>
+        <w:tabs>
+          <w:tab w:val="left" w:pos="1100"/>
+        </w:tabs>
+        <w:rPr>
+          <w:rFonts w:asciiTheme="minorHAnsi" w:eastAsiaTheme="minorEastAsia" w:hAnsiTheme="minorHAnsi" w:cstheme="minorBidi"/>
+          <w:noProof/>
+          <w:kern w:val="0"/>
+          <w:sz w:val="22"/>
+          <w:szCs w:val="22"/>
+          <w:lang w:eastAsia="de-AT" w:bidi="ar-SA"/>
+        </w:rPr>
+      </w:pPr>
+      <w:hyperlink w:anchor="_Toc452191261" w:history="1">
+        <w:r>
+          <w:rPr>
+            <w:rStyle w:val="Hyperlink"/>
+            <w:noProof/>
+          </w:rPr>
+          <w:t>1.1</w:t>
+        </w:r>
+        <w:r>
+          <w:rPr>
+            <w:rFonts w:asciiTheme="minorHAnsi" w:eastAsiaTheme="minorEastAsia" w:hAnsiTheme="minorHAnsi" w:cstheme="minorBidi"/>
+            <w:noProof/>
+            <w:kern w:val="0"/>
+            <w:sz w:val="22"/>
+            <w:szCs w:val="22"/>
+            <w:lang w:eastAsia="de-AT" w:bidi="ar-SA"/>
           </w:rPr>
           <w:tab/>
+        </w:r>
+        <w:r>
+          <w:rPr>
+            <w:rStyle w:val="Hyperlink"/>
+            <w:noProof/>
+          </w:rPr>
+          <w:t>Ziele</w:t>
+        </w:r>
+        <w:r>
+          <w:rPr>
+            <w:noProof/>
+          </w:rPr>
+          <w:tab/>
+        </w:r>
+        <w:r>
+          <w:rPr>
+            <w:noProof/>
+          </w:rPr>
+          <w:fldChar w:fldCharType="begin"/>
+        </w:r>
+        <w:r>
+          <w:rPr>
+            <w:noProof/>
+          </w:rPr>
+          <w:instrText xml:space="preserve"> PAGEREF _Toc452191261 \h </w:instrText>
+        </w:r>
+        <w:r>
+          <w:rPr>
+            <w:noProof/>
+          </w:rPr>
+        </w:r>
+        <w:r>
+          <w:rPr>
+            <w:noProof/>
+          </w:rPr>
+          <w:fldChar w:fldCharType="separate"/>
+        </w:r>
+        <w:r>
+          <w:rPr>
+            <w:noProof/>
+          </w:rPr>
           <w:t>3</w:t>
         </w:r>
+        <w:r>
+          <w:rPr>
+            <w:noProof/>
+          </w:rPr>
+          <w:fldChar w:fldCharType="end"/>
+        </w:r>
       </w:hyperlink>
     </w:p>
     <w:p>
       <w:pPr>
         <w:pStyle w:val="Verzeichnis2"/>
-      </w:pPr>
-      <w:hyperlink w:anchor="__RefHeading___Toc109_1963609346" w:history="1">
-        <w:r>
-          <w:rPr>
-            <w:rStyle w:val="IndexLink"/>
-          </w:rPr>
-          <w:t>1.2Voraussetzungen</w:t>
-        </w:r>
-        <w:r>
-          <w:rPr>
-            <w:rStyle w:val="IndexLink"/>
+        <w:tabs>
+          <w:tab w:val="left" w:pos="1100"/>
+        </w:tabs>
+        <w:rPr>
+          <w:rFonts w:asciiTheme="minorHAnsi" w:eastAsiaTheme="minorEastAsia" w:hAnsiTheme="minorHAnsi" w:cstheme="minorBidi"/>
+          <w:noProof/>
+          <w:kern w:val="0"/>
+          <w:sz w:val="22"/>
+          <w:szCs w:val="22"/>
+          <w:lang w:eastAsia="de-AT" w:bidi="ar-SA"/>
+        </w:rPr>
+      </w:pPr>
+      <w:hyperlink w:anchor="_Toc452191262" w:history="1">
+        <w:r>
+          <w:rPr>
+            <w:rStyle w:val="Hyperlink"/>
+            <w:noProof/>
+          </w:rPr>
+          <w:t>1.2</w:t>
+        </w:r>
+        <w:r>
+          <w:rPr>
+            <w:rFonts w:asciiTheme="minorHAnsi" w:eastAsiaTheme="minorEastAsia" w:hAnsiTheme="minorHAnsi" w:cstheme="minorBidi"/>
+            <w:noProof/>
+            <w:kern w:val="0"/>
+            <w:sz w:val="22"/>
+            <w:szCs w:val="22"/>
+            <w:lang w:eastAsia="de-AT" w:bidi="ar-SA"/>
           </w:rPr>
           <w:tab/>
+        </w:r>
+        <w:r>
+          <w:rPr>
+            <w:rStyle w:val="Hyperlink"/>
+            <w:noProof/>
+          </w:rPr>
+          <w:t>Quellenangaben</w:t>
+        </w:r>
+        <w:r>
+          <w:rPr>
+            <w:noProof/>
+          </w:rPr>
+          <w:tab/>
+        </w:r>
+        <w:r>
+          <w:rPr>
+            <w:noProof/>
+          </w:rPr>
+          <w:fldChar w:fldCharType="begin"/>
+        </w:r>
+        <w:r>
+          <w:rPr>
+            <w:noProof/>
+          </w:rPr>
+          <w:instrText xml:space="preserve"> PAGEREF _Toc452191262 \h </w:instrText>
+        </w:r>
+        <w:r>
+          <w:rPr>
+            <w:noProof/>
+          </w:rPr>
+        </w:r>
+        <w:r>
+          <w:rPr>
+            <w:noProof/>
+          </w:rPr>
+          <w:fldChar w:fldCharType="separate"/>
+        </w:r>
+        <w:r>
+          <w:rPr>
+            <w:noProof/>
+          </w:rPr>
           <w:t>3</w:t>
         </w:r>
+        <w:r>
+          <w:rPr>
+            <w:noProof/>
+          </w:rPr>
+          <w:fldChar w:fldCharType="end"/>
+        </w:r>
       </w:hyperlink>
     </w:p>
     <w:p>
       <w:pPr>
         <w:pStyle w:val="Verzeichnis2"/>
-      </w:pPr>
-      <w:hyperlink w:anchor="__RefHeading___Toc111_1963609346" w:history="1">
-        <w:r>
-          <w:rPr>
-            <w:rStyle w:val="IndexLink"/>
-          </w:rPr>
-          <w:t>1.3Aufgabenstellung</w:t>
-        </w:r>
-        <w:r>
-          <w:rPr>
-            <w:rStyle w:val="IndexLink"/>
+        <w:tabs>
+          <w:tab w:val="left" w:pos="1100"/>
+        </w:tabs>
+        <w:rPr>
+          <w:rFonts w:asciiTheme="minorHAnsi" w:eastAsiaTheme="minorEastAsia" w:hAnsiTheme="minorHAnsi" w:cstheme="minorBidi"/>
+          <w:noProof/>
+          <w:kern w:val="0"/>
+          <w:sz w:val="22"/>
+          <w:szCs w:val="22"/>
+          <w:lang w:eastAsia="de-AT" w:bidi="ar-SA"/>
+        </w:rPr>
+      </w:pPr>
+      <w:hyperlink w:anchor="_Toc452191263" w:history="1">
+        <w:r>
+          <w:rPr>
+            <w:rStyle w:val="Hyperlink"/>
+            <w:noProof/>
+          </w:rPr>
+          <w:t>1.3</w:t>
+        </w:r>
+        <w:r>
+          <w:rPr>
+            <w:rFonts w:asciiTheme="minorHAnsi" w:eastAsiaTheme="minorEastAsia" w:hAnsiTheme="minorHAnsi" w:cstheme="minorBidi"/>
+            <w:noProof/>
+            <w:kern w:val="0"/>
+            <w:sz w:val="22"/>
+            <w:szCs w:val="22"/>
+            <w:lang w:eastAsia="de-AT" w:bidi="ar-SA"/>
           </w:rPr>
           <w:tab/>
-          <w:t>3</w:t>
+        </w:r>
+        <w:r>
+          <w:rPr>
+            <w:rStyle w:val="Hyperlink"/>
+            <w:noProof/>
+          </w:rPr>
+          <w:t>Aufgabenstellung</w:t>
+        </w:r>
+        <w:r>
+          <w:rPr>
+            <w:noProof/>
+          </w:rPr>
+          <w:tab/>
+        </w:r>
+        <w:r>
+          <w:rPr>
+            <w:noProof/>
+          </w:rPr>
+          <w:fldChar w:fldCharType="begin"/>
+        </w:r>
+        <w:r>
+          <w:rPr>
+            <w:noProof/>
+          </w:rPr>
+          <w:instrText xml:space="preserve"> PAGEREF _Toc452191263 \h </w:instrText>
+        </w:r>
+        <w:r>
+          <w:rPr>
+            <w:noProof/>
+          </w:rPr>
+        </w:r>
+        <w:r>
+          <w:rPr>
+            <w:noProof/>
+          </w:rPr>
+          <w:fldChar w:fldCharType="separate"/>
+        </w:r>
+        <w:r>
+          <w:rPr>
+            <w:noProof/>
+          </w:rPr>
+          <w:t>4</w:t>
+        </w:r>
+        <w:r>
+          <w:rPr>
+            <w:noProof/>
+          </w:rPr>
+          <w:fldChar w:fldCharType="end"/>
         </w:r>
       </w:hyperlink>
     </w:p>
     <w:p>
       <w:pPr>
         <w:pStyle w:val="Verzeichnis1"/>
-      </w:pPr>
-      <w:hyperlink w:anchor="__RefHeading___Toc113_1963609346" w:history="1">
-        <w:r>
-          <w:rPr>
-            <w:rStyle w:val="IndexLink"/>
-          </w:rPr>
-          <w:t>2Ergebnisse</w:t>
-        </w:r>
-        <w:r>
-          <w:rPr>
-            <w:rStyle w:val="IndexLink"/>
+        <w:tabs>
+          <w:tab w:val="left" w:pos="440"/>
+        </w:tabs>
+        <w:rPr>
+          <w:rFonts w:asciiTheme="minorHAnsi" w:eastAsiaTheme="minorEastAsia" w:hAnsiTheme="minorHAnsi" w:cstheme="minorBidi"/>
+          <w:noProof/>
+          <w:kern w:val="0"/>
+          <w:sz w:val="22"/>
+          <w:szCs w:val="22"/>
+          <w:lang w:eastAsia="de-AT" w:bidi="ar-SA"/>
+        </w:rPr>
+      </w:pPr>
+      <w:hyperlink w:anchor="_Toc452191264" w:history="1">
+        <w:r>
+          <w:rPr>
+            <w:rStyle w:val="Hyperlink"/>
+            <w:noProof/>
+          </w:rPr>
+          <w:t>2</w:t>
+        </w:r>
+        <w:r>
+          <w:rPr>
+            <w:rFonts w:asciiTheme="minorHAnsi" w:eastAsiaTheme="minorEastAsia" w:hAnsiTheme="minorHAnsi" w:cstheme="minorBidi"/>
+            <w:noProof/>
+            <w:kern w:val="0"/>
+            <w:sz w:val="22"/>
+            <w:szCs w:val="22"/>
+            <w:lang w:eastAsia="de-AT" w:bidi="ar-SA"/>
           </w:rPr>
           <w:tab/>
+        </w:r>
+        <w:r>
+          <w:rPr>
+            <w:rStyle w:val="Hyperlink"/>
+            <w:noProof/>
+          </w:rPr>
+          <w:t>Ergebnisse</w:t>
+        </w:r>
+        <w:r>
+          <w:rPr>
+            <w:noProof/>
+          </w:rPr>
+          <w:tab/>
+        </w:r>
+        <w:r>
+          <w:rPr>
+            <w:noProof/>
+          </w:rPr>
+          <w:fldChar w:fldCharType="begin"/>
+        </w:r>
+        <w:r>
+          <w:rPr>
+            <w:noProof/>
+          </w:rPr>
+          <w:instrText xml:space="preserve"> PAGEREF _Toc452191264 \h </w:instrText>
+        </w:r>
+        <w:r>
+          <w:rPr>
+            <w:noProof/>
+          </w:rPr>
+        </w:r>
+        <w:r>
+          <w:rPr>
+            <w:noProof/>
+          </w:rPr>
+          <w:fldChar w:fldCharType="separate"/>
+        </w:r>
+        <w:r>
+          <w:rPr>
+            <w:noProof/>
+          </w:rPr>
           <w:t>4</w:t>
+        </w:r>
+        <w:r>
+          <w:rPr>
+            <w:noProof/>
+          </w:rPr>
+          <w:fldChar w:fldCharType="end"/>
+        </w:r>
+      </w:hyperlink>
+    </w:p>
+    <w:p>
+      <w:pPr>
+        <w:pStyle w:val="Verzeichnis2"/>
+        <w:tabs>
+          <w:tab w:val="left" w:pos="1100"/>
+        </w:tabs>
+        <w:rPr>
+          <w:rFonts w:asciiTheme="minorHAnsi" w:eastAsiaTheme="minorEastAsia" w:hAnsiTheme="minorHAnsi" w:cstheme="minorBidi"/>
+          <w:noProof/>
+          <w:kern w:val="0"/>
+          <w:sz w:val="22"/>
+          <w:szCs w:val="22"/>
+          <w:lang w:eastAsia="de-AT" w:bidi="ar-SA"/>
+        </w:rPr>
+      </w:pPr>
+      <w:hyperlink w:anchor="_Toc452191265" w:history="1">
+        <w:r>
+          <w:rPr>
+            <w:rStyle w:val="Hyperlink"/>
+            <w:noProof/>
+          </w:rPr>
+          <w:t>2.1</w:t>
+        </w:r>
+        <w:r>
+          <w:rPr>
+            <w:rFonts w:asciiTheme="minorHAnsi" w:eastAsiaTheme="minorEastAsia" w:hAnsiTheme="minorHAnsi" w:cstheme="minorBidi"/>
+            <w:noProof/>
+            <w:kern w:val="0"/>
+            <w:sz w:val="22"/>
+            <w:szCs w:val="22"/>
+            <w:lang w:eastAsia="de-AT" w:bidi="ar-SA"/>
+          </w:rPr>
+          <w:tab/>
+        </w:r>
+        <w:r>
+          <w:rPr>
+            <w:rStyle w:val="Hyperlink"/>
+            <w:noProof/>
+          </w:rPr>
+          <w:t>Verbindung zur Datenbank</w:t>
+        </w:r>
+        <w:r>
+          <w:rPr>
+            <w:noProof/>
+          </w:rPr>
+          <w:tab/>
+        </w:r>
+        <w:r>
+          <w:rPr>
+            <w:noProof/>
+          </w:rPr>
+          <w:fldChar w:fldCharType="begin"/>
+        </w:r>
+        <w:r>
+          <w:rPr>
+            <w:noProof/>
+          </w:rPr>
+          <w:instrText xml:space="preserve"> PAGEREF _Toc452191265 \h </w:instrText>
+        </w:r>
+        <w:r>
+          <w:rPr>
+            <w:noProof/>
+          </w:rPr>
+        </w:r>
+        <w:r>
+          <w:rPr>
+            <w:noProof/>
+          </w:rPr>
+          <w:fldChar w:fldCharType="separate"/>
+        </w:r>
+        <w:r>
+          <w:rPr>
+            <w:noProof/>
+          </w:rPr>
+          <w:t>4</w:t>
+        </w:r>
+        <w:r>
+          <w:rPr>
+            <w:noProof/>
+          </w:rPr>
+          <w:fldChar w:fldCharType="end"/>
+        </w:r>
+      </w:hyperlink>
+    </w:p>
+    <w:p>
+      <w:pPr>
+        <w:pStyle w:val="Verzeichnis2"/>
+        <w:rPr>
+          <w:rFonts w:asciiTheme="minorHAnsi" w:eastAsiaTheme="minorEastAsia" w:hAnsiTheme="minorHAnsi" w:cstheme="minorBidi"/>
+          <w:noProof/>
+          <w:kern w:val="0"/>
+          <w:sz w:val="22"/>
+          <w:szCs w:val="22"/>
+          <w:lang w:eastAsia="de-AT" w:bidi="ar-SA"/>
+        </w:rPr>
+      </w:pPr>
+      <w:hyperlink w:anchor="_Toc452191266" w:history="1">
+        <w:r>
+          <w:rPr>
+            <w:rStyle w:val="Hyperlink"/>
+            <w:noProof/>
+          </w:rPr>
+          <w:t>2.2</w:t>
+        </w:r>
+        <w:r>
+          <w:rPr>
+            <w:noProof/>
+          </w:rPr>
+          <w:tab/>
+        </w:r>
+        <w:r>
+          <w:rPr>
+            <w:noProof/>
+          </w:rPr>
+          <w:fldChar w:fldCharType="begin"/>
+        </w:r>
+        <w:r>
+          <w:rPr>
+            <w:noProof/>
+          </w:rPr>
+          <w:instrText xml:space="preserve"> PAGEREF _Toc452191266 \h </w:instrText>
+        </w:r>
+        <w:r>
+          <w:rPr>
+            <w:noProof/>
+          </w:rPr>
+        </w:r>
+        <w:r>
+          <w:rPr>
+            <w:noProof/>
+          </w:rPr>
+          <w:fldChar w:fldCharType="separate"/>
+        </w:r>
+        <w:r>
+          <w:rPr>
+            <w:noProof/>
+          </w:rPr>
+          <w:t>5</w:t>
+        </w:r>
+        <w:r>
+          <w:rPr>
+            <w:noProof/>
+          </w:rPr>
+          <w:fldChar w:fldCharType="end"/>
+        </w:r>
+      </w:hyperlink>
+    </w:p>
+    <w:p>
+      <w:pPr>
+        <w:pStyle w:val="Verzeichnis2"/>
+        <w:tabs>
+          <w:tab w:val="left" w:pos="1100"/>
+        </w:tabs>
+        <w:rPr>
+          <w:rFonts w:asciiTheme="minorHAnsi" w:eastAsiaTheme="minorEastAsia" w:hAnsiTheme="minorHAnsi" w:cstheme="minorBidi"/>
+          <w:noProof/>
+          <w:kern w:val="0"/>
+          <w:sz w:val="22"/>
+          <w:szCs w:val="22"/>
+          <w:lang w:eastAsia="de-AT" w:bidi="ar-SA"/>
+        </w:rPr>
+      </w:pPr>
+      <w:hyperlink w:anchor="_Toc452191267" w:history="1">
+        <w:r>
+          <w:rPr>
+            <w:rStyle w:val="Hyperlink"/>
+            <w:noProof/>
+          </w:rPr>
+          <w:t>2.3</w:t>
+        </w:r>
+        <w:r>
+          <w:rPr>
+            <w:rFonts w:asciiTheme="minorHAnsi" w:eastAsiaTheme="minorEastAsia" w:hAnsiTheme="minorHAnsi" w:cstheme="minorBidi"/>
+            <w:noProof/>
+            <w:kern w:val="0"/>
+            <w:sz w:val="22"/>
+            <w:szCs w:val="22"/>
+            <w:lang w:eastAsia="de-AT" w:bidi="ar-SA"/>
+          </w:rPr>
+          <w:tab/>
+        </w:r>
+        <w:r>
+          <w:rPr>
+            <w:rStyle w:val="Hyperlink"/>
+            <w:noProof/>
+          </w:rPr>
+          <w:t>Prepared Statements</w:t>
+        </w:r>
+        <w:r>
+          <w:rPr>
+            <w:noProof/>
+          </w:rPr>
+          <w:tab/>
+        </w:r>
+        <w:r>
+          <w:rPr>
+            <w:noProof/>
+          </w:rPr>
+          <w:fldChar w:fldCharType="begin"/>
+        </w:r>
+        <w:r>
+          <w:rPr>
+            <w:noProof/>
+          </w:rPr>
+          <w:instrText xml:space="preserve"> PAGEREF _Toc452191267 \h </w:instrText>
+        </w:r>
+        <w:r>
+          <w:rPr>
+            <w:noProof/>
+          </w:rPr>
+        </w:r>
+        <w:r>
+          <w:rPr>
+            <w:noProof/>
+          </w:rPr>
+          <w:fldChar w:fldCharType="separate"/>
+        </w:r>
+        <w:r>
+          <w:rPr>
+            <w:noProof/>
+          </w:rPr>
+          <w:t>5</w:t>
+        </w:r>
+        <w:r>
+          <w:rPr>
+            <w:noProof/>
+          </w:rPr>
+          <w:fldChar w:fldCharType="end"/>
+        </w:r>
+      </w:hyperlink>
+    </w:p>
+    <w:p>
+      <w:pPr>
+        <w:pStyle w:val="Verzeichnis3"/>
+        <w:tabs>
+          <w:tab w:val="right" w:leader="dot" w:pos="9628"/>
+        </w:tabs>
+        <w:rPr>
+          <w:noProof/>
+        </w:rPr>
+      </w:pPr>
+      <w:hyperlink w:anchor="_Toc452191268" w:history="1">
+        <w:r>
+          <w:rPr>
+            <w:rStyle w:val="Hyperlink"/>
+            <w:noProof/>
+          </w:rPr>
+          <w:t>CREATE</w:t>
+        </w:r>
+        <w:r>
+          <w:rPr>
+            <w:noProof/>
+          </w:rPr>
+          <w:tab/>
+        </w:r>
+        <w:r>
+          <w:rPr>
+            <w:noProof/>
+          </w:rPr>
+          <w:fldChar w:fldCharType="begin"/>
+        </w:r>
+        <w:r>
+          <w:rPr>
+            <w:noProof/>
+          </w:rPr>
+          <w:instrText xml:space="preserve"> PAGEREF _Toc452191268 \h </w:instrText>
+        </w:r>
+        <w:r>
+          <w:rPr>
+            <w:noProof/>
+          </w:rPr>
+        </w:r>
+        <w:r>
+          <w:rPr>
+            <w:noProof/>
+          </w:rPr>
+          <w:fldChar w:fldCharType="separate"/>
+        </w:r>
+        <w:r>
+          <w:rPr>
+            <w:noProof/>
+          </w:rPr>
+          <w:t>6</w:t>
+        </w:r>
+        <w:r>
+          <w:rPr>
+            <w:noProof/>
+          </w:rPr>
+          <w:fldChar w:fldCharType="end"/>
+        </w:r>
+      </w:hyperlink>
+    </w:p>
+    <w:p>
+      <w:pPr>
+        <w:pStyle w:val="Verzeichnis3"/>
+        <w:tabs>
+          <w:tab w:val="right" w:leader="dot" w:pos="9628"/>
+        </w:tabs>
+        <w:rPr>
+          <w:noProof/>
+        </w:rPr>
+      </w:pPr>
+      <w:hyperlink w:anchor="_Toc452191269" w:history="1">
+        <w:r>
+          <w:rPr>
+            <w:rStyle w:val="Hyperlink"/>
+            <w:noProof/>
+          </w:rPr>
+          <w:t>READ</w:t>
+        </w:r>
+        <w:r>
+          <w:rPr>
+            <w:noProof/>
+          </w:rPr>
+          <w:tab/>
+        </w:r>
+        <w:r>
+          <w:rPr>
+            <w:noProof/>
+          </w:rPr>
+          <w:fldChar w:fldCharType="begin"/>
+        </w:r>
+        <w:r>
+          <w:rPr>
+            <w:noProof/>
+          </w:rPr>
+          <w:instrText xml:space="preserve"> PAGEREF _Toc452191269 \h </w:instrText>
+        </w:r>
+        <w:r>
+          <w:rPr>
+            <w:noProof/>
+          </w:rPr>
+        </w:r>
+        <w:r>
+          <w:rPr>
+            <w:noProof/>
+          </w:rPr>
+          <w:fldChar w:fldCharType="separate"/>
+        </w:r>
+        <w:r>
+          <w:rPr>
+            <w:noProof/>
+          </w:rPr>
+          <w:t>7</w:t>
+        </w:r>
+        <w:r>
+          <w:rPr>
+            <w:noProof/>
+          </w:rPr>
+          <w:fldChar w:fldCharType="end"/>
+        </w:r>
+      </w:hyperlink>
+    </w:p>
+    <w:p>
+      <w:pPr>
+        <w:pStyle w:val="Verzeichnis3"/>
+        <w:tabs>
+          <w:tab w:val="right" w:leader="dot" w:pos="9628"/>
+        </w:tabs>
+        <w:rPr>
+          <w:noProof/>
+        </w:rPr>
+      </w:pPr>
+      <w:hyperlink w:anchor="_Toc452191270" w:history="1">
+        <w:r>
+          <w:rPr>
+            <w:rStyle w:val="Hyperlink"/>
+            <w:noProof/>
+          </w:rPr>
+          <w:t>UPDATE</w:t>
+        </w:r>
+        <w:r>
+          <w:rPr>
+            <w:noProof/>
+          </w:rPr>
+          <w:tab/>
+        </w:r>
+        <w:r>
+          <w:rPr>
+            <w:noProof/>
+          </w:rPr>
+          <w:fldChar w:fldCharType="begin"/>
+        </w:r>
+        <w:r>
+          <w:rPr>
+            <w:noProof/>
+          </w:rPr>
+          <w:instrText xml:space="preserve"> PAGEREF _Toc452191270 \h </w:instrText>
+        </w:r>
+        <w:r>
+          <w:rPr>
+            <w:noProof/>
+          </w:rPr>
+        </w:r>
+        <w:r>
+          <w:rPr>
+            <w:noProof/>
+          </w:rPr>
+          <w:fldChar w:fldCharType="separate"/>
+        </w:r>
+        <w:r>
+          <w:rPr>
+            <w:noProof/>
+          </w:rPr>
+          <w:t>8</w:t>
+        </w:r>
+        <w:r>
+          <w:rPr>
+            <w:noProof/>
+          </w:rPr>
+          <w:fldChar w:fldCharType="end"/>
+        </w:r>
+      </w:hyperlink>
+    </w:p>
+    <w:p>
+      <w:pPr>
+        <w:pStyle w:val="Verzeichnis3"/>
+        <w:tabs>
+          <w:tab w:val="right" w:leader="dot" w:pos="9628"/>
+        </w:tabs>
+        <w:rPr>
+          <w:noProof/>
+        </w:rPr>
+      </w:pPr>
+      <w:hyperlink w:anchor="_Toc452191271" w:history="1">
+        <w:r>
+          <w:rPr>
+            <w:rStyle w:val="Hyperlink"/>
+            <w:noProof/>
+          </w:rPr>
+          <w:t>DELETE</w:t>
+        </w:r>
+        <w:r>
+          <w:rPr>
+            <w:noProof/>
+          </w:rPr>
+          <w:tab/>
+        </w:r>
+        <w:r>
+          <w:rPr>
+            <w:noProof/>
+          </w:rPr>
+          <w:fldChar w:fldCharType="begin"/>
+        </w:r>
+        <w:r>
+          <w:rPr>
+            <w:noProof/>
+          </w:rPr>
+          <w:instrText xml:space="preserve"> PAGEREF _Toc452191271 \h </w:instrText>
+        </w:r>
+        <w:r>
+          <w:rPr>
+            <w:noProof/>
+          </w:rPr>
+        </w:r>
+        <w:r>
+          <w:rPr>
+            <w:noProof/>
+          </w:rPr>
+          <w:fldChar w:fldCharType="separate"/>
+        </w:r>
+        <w:r>
+          <w:rPr>
+            <w:noProof/>
+          </w:rPr>
+          <w:t>9</w:t>
+        </w:r>
+        <w:r>
+          <w:rPr>
+            <w:noProof/>
+          </w:rPr>
+          <w:fldChar w:fldCharType="end"/>
         </w:r>
       </w:hyperlink>
     </w:p>
@@ -727,12 +1524,12 @@
         <w:pStyle w:val="berschrift1"/>
         <w:pageBreakBefore/>
       </w:pPr>
-      <w:bookmarkStart w:id="0" w:name="__RefHeading___Toc105_1963609346"/>
-      <w:bookmarkEnd w:id="0"/>
+      <w:bookmarkStart w:id="0" w:name="_Toc452191260"/>
       <w:r>
         <w:lastRenderedPageBreak/>
         <w:t>Einführung</w:t>
       </w:r>
+      <w:bookmarkEnd w:id="0"/>
       <w:r>
         <w:br/>
       </w:r>
@@ -741,20 +1538,41 @@
       <w:pPr>
         <w:pStyle w:val="Textkrper"/>
       </w:pPr>
-      <w:r>
-        <w:t>PreparedStatements sind in JDBC eine Möglichkeit SQL-Befehle vorzubereiten um SQL-Injections zu vermeiden. Die Typüberprüfung kann somit schon bei der Hochsprache abgehandelt werden und kann so das DBMS entlasten und Fehler in der Businesslogic behandelbar machen.</w:t>
+      <w:proofErr w:type="spellStart"/>
+      <w:r>
+        <w:t>PreparedStatements</w:t>
+      </w:r>
+      <w:proofErr w:type="spellEnd"/>
+      <w:r>
+        <w:t xml:space="preserve"> sind in JDBC eine Möglichkeit SQL-Befehle vorzubereiten um SQL-</w:t>
+      </w:r>
+      <w:proofErr w:type="spellStart"/>
+      <w:r>
+        <w:t>Injections</w:t>
+      </w:r>
+      <w:proofErr w:type="spellEnd"/>
+      <w:r>
+        <w:t xml:space="preserve"> zu vermeiden. Die Typüberprüfung kann somit schon bei der Hochsprache abgehandelt werden und kann so das DBMS entlasten und Fehler in der </w:t>
+      </w:r>
+      <w:proofErr w:type="spellStart"/>
+      <w:r>
+        <w:t>Businesslogic</w:t>
+      </w:r>
+      <w:proofErr w:type="spellEnd"/>
+      <w:r>
+        <w:t xml:space="preserve"> behandelbar machen.</w:t>
       </w:r>
     </w:p>
     <w:p>
       <w:pPr>
         <w:pStyle w:val="berschrift2"/>
       </w:pPr>
-      <w:bookmarkStart w:id="1" w:name="__RefHeading___Toc107_1963609346"/>
+      <w:bookmarkStart w:id="1" w:name="_Toc452191261"/>
+      <w:r>
+        <w:t>Ziele</w:t>
+      </w:r>
       <w:bookmarkEnd w:id="1"/>
       <w:r>
-        <w:t>Ziele</w:t>
-      </w:r>
-      <w:r>
         <w:br/>
       </w:r>
     </w:p>
@@ -763,22 +1581,38 @@
         <w:pStyle w:val="Textkrper"/>
       </w:pPr>
       <w:r>
-        <w:t>Es ist erwünscht Konfigurationen nicht direkt im Sourcecode zu speichern, daher sollen Property-Files [3] zur Anwendung kommen bzw. CLI-Argumente (Library verwenden) [1,4] verwendet werden. Dabei können natürlich Default-Werte im Code abgelegt werden.</w:t>
+        <w:t xml:space="preserve">Es ist erwünscht Konfigurationen nicht direkt im </w:t>
+      </w:r>
+      <w:proofErr w:type="spellStart"/>
+      <w:r>
+        <w:t>Sourcecode</w:t>
+      </w:r>
+      <w:proofErr w:type="spellEnd"/>
+      <w:r>
+        <w:t xml:space="preserve"> zu speichern, daher sollen Property-Files [3] zur Anwendung kommen bzw. CLI-Argumente (Library verwenden) [1,4] verwendet werden. Dabei können natürlich Default-Werte im Code abgelegt werden.</w:t>
       </w:r>
       <w:r>
         <w:br/>
-        <w:t>Das Hauptaugenmerk in diesem Beispiel liegt auf der Verwendung von PreparedStatements [2]. Dabei sollen alle CRUD-Aktionen durchgeführt werden.</w:t>
+        <w:t xml:space="preserve">Das Hauptaugenmerk in diesem Beispiel liegt auf der Verwendung von </w:t>
+      </w:r>
+      <w:proofErr w:type="spellStart"/>
+      <w:r>
+        <w:t>PreparedStatements</w:t>
+      </w:r>
+      <w:proofErr w:type="spellEnd"/>
+      <w:r>
+        <w:t xml:space="preserve"> [2]. Dabei sollen alle CRUD-Aktionen durchgeführt werden.</w:t>
       </w:r>
     </w:p>
     <w:p>
       <w:pPr>
         <w:pStyle w:val="berschrift2"/>
       </w:pPr>
-      <w:bookmarkStart w:id="2" w:name="__RefHeading___Toc109_1963609346"/>
+      <w:bookmarkStart w:id="2" w:name="_Toc452191262"/>
+      <w:r>
+        <w:t>Quellenangaben</w:t>
+      </w:r>
       <w:bookmarkEnd w:id="2"/>
-      <w:r>
-        <w:t>Quellenangaben</w:t>
-      </w:r>
       <w:r>
         <w:br/>
       </w:r>
@@ -871,12 +1705,12 @@
       <w:pPr>
         <w:pStyle w:val="berschrift2"/>
       </w:pPr>
-      <w:bookmarkStart w:id="3" w:name="__RefHeading___Toc111_1963609346"/>
-      <w:bookmarkEnd w:id="3"/>
+      <w:bookmarkStart w:id="3" w:name="_Toc452191263"/>
       <w:r>
         <w:lastRenderedPageBreak/>
         <w:t>Aufgabenstellung</w:t>
       </w:r>
+      <w:bookmarkEnd w:id="3"/>
       <w:r>
         <w:br/>
       </w:r>
@@ -885,36 +1719,91 @@
       <w:pPr>
         <w:pStyle w:val="Textkrper"/>
       </w:pPr>
-      <w:bookmarkStart w:id="4" w:name="__RefHeading___Toc113_1963609346"/>
+      <w:r>
+        <w:t xml:space="preserve">Verwenden Sie Ihren Code aus der Aufgabenstellung "Simple JDBC Connection" um Zugriff auf die </w:t>
+      </w:r>
+      <w:proofErr w:type="spellStart"/>
+      <w:r>
+        <w:t>Postgresql</w:t>
+      </w:r>
+      <w:proofErr w:type="spellEnd"/>
+      <w:r>
+        <w:t xml:space="preserve"> Datenbank "Schokofabrik" zur Verfügung zu stellen. Dabei sollen die Befehle (CRUD) auf die Datenbank mittels </w:t>
+      </w:r>
+      <w:proofErr w:type="spellStart"/>
+      <w:r>
+        <w:t>PreparedStatements</w:t>
+      </w:r>
+      <w:proofErr w:type="spellEnd"/>
+      <w:r>
+        <w:t xml:space="preserve"> ausgeführt werden. Verwenden Sie mindestens 10000 Datensätze bei Ihren SQL-Befehlen. Diese können natürlich </w:t>
+      </w:r>
+      <w:proofErr w:type="spellStart"/>
+      <w:r>
+        <w:t>sinnfrei</w:t>
+      </w:r>
+      <w:proofErr w:type="spellEnd"/>
+      <w:r>
+        <w:t xml:space="preserve"> mittels geeigneten Methoden in Java erstellt werden.</w:t>
+      </w:r>
+    </w:p>
+    <w:p>
+      <w:pPr>
+        <w:pStyle w:val="Textkrper"/>
+      </w:pPr>
+      <w:r>
+        <w:t xml:space="preserve">Die Properties sollen dabei folgende Keys beinhalten: host, </w:t>
+      </w:r>
+      <w:proofErr w:type="spellStart"/>
+      <w:r>
+        <w:t>port</w:t>
+      </w:r>
+      <w:proofErr w:type="spellEnd"/>
+      <w:r>
+        <w:t xml:space="preserve">, </w:t>
+      </w:r>
+      <w:proofErr w:type="spellStart"/>
+      <w:r>
+        <w:t>database</w:t>
+      </w:r>
+      <w:proofErr w:type="spellEnd"/>
+      <w:r>
+        <w:t xml:space="preserve">, </w:t>
+      </w:r>
+      <w:proofErr w:type="spellStart"/>
+      <w:r>
+        <w:t>user</w:t>
+      </w:r>
+      <w:proofErr w:type="spellEnd"/>
+      <w:r>
+        <w:t xml:space="preserve">, </w:t>
+      </w:r>
+      <w:proofErr w:type="spellStart"/>
+      <w:r>
+        <w:t>password</w:t>
+      </w:r>
+      <w:proofErr w:type="spellEnd"/>
+    </w:p>
+    <w:p>
+      <w:pPr>
+        <w:pStyle w:val="berschrift1"/>
+      </w:pPr>
+      <w:bookmarkStart w:id="4" w:name="_Toc452191264"/>
+      <w:r>
+        <w:t>Ergebnisse</w:t>
+      </w:r>
       <w:bookmarkEnd w:id="4"/>
-      <w:r>
-        <w:t>Verwenden Sie Ihren Code aus der Aufgabenstellung "Simple JDBC Connection" um Zugriff auf die Postgresql Datenbank "Schokofabrik" zur Verfügung zu stellen. Dabei sollen die Befehle (CRUD) auf die Datenbank mittels PreparedStatements ausgeführt werden. Verwenden Sie mindestens 10000 Datensätze bei Ihren SQL-Befehlen. Diese können natürlich sinnfrei mittels geeigneten Methoden in Java erstellt werden.</w:t>
-      </w:r>
-    </w:p>
-    <w:p>
-      <w:pPr>
-        <w:pStyle w:val="Textkrper"/>
-      </w:pPr>
-      <w:r>
-        <w:t>Die Properties sollen dabei folgende Keys beinhalten: host, port, database, user, password</w:t>
-      </w:r>
-    </w:p>
-    <w:p>
-      <w:pPr>
-        <w:pStyle w:val="berschrift1"/>
-      </w:pPr>
-      <w:r>
-        <w:t>Ergebnisse</w:t>
-      </w:r>
     </w:p>
     <w:p/>
     <w:p>
       <w:pPr>
         <w:pStyle w:val="berschrift2"/>
       </w:pPr>
+      <w:bookmarkStart w:id="5" w:name="_Toc452191265"/>
       <w:r>
         <w:t>Verbindung zur Datenbank</w:t>
       </w:r>
+      <w:bookmarkEnd w:id="5"/>
       <w:r>
         <w:br/>
       </w:r>
@@ -991,10 +1880,45 @@
         </w:drawing>
       </w:r>
       <w:r>
-        <w:t>Wie bei der JDBC Connection wird der PostgreSQL JDBC driver verwendet.</w:t>
-      </w:r>
-      <w:r>
-        <w:t xml:space="preserve"> Das Aufbauen einer Verbindung benötigt ein PGSimpleDataSource Objekt. In diesem werden dann Servername, Datenbankname, Username, Passwort und Port gesetzt.</w:t>
+        <w:t xml:space="preserve">Wie bei der JDBC Connection wird der </w:t>
+      </w:r>
+      <w:proofErr w:type="spellStart"/>
+      <w:r>
+        <w:t>PostgreSQL</w:t>
+      </w:r>
+      <w:proofErr w:type="spellEnd"/>
+      <w:r>
+        <w:t xml:space="preserve"> JDBC </w:t>
+      </w:r>
+      <w:proofErr w:type="spellStart"/>
+      <w:r>
+        <w:t>driver</w:t>
+      </w:r>
+      <w:proofErr w:type="spellEnd"/>
+      <w:r>
+        <w:t xml:space="preserve"> verwendet.</w:t>
+      </w:r>
+      <w:r>
+        <w:t xml:space="preserve"> Das Aufbauen einer Verbindung benötigt ein </w:t>
+      </w:r>
+      <w:proofErr w:type="spellStart"/>
+      <w:r>
+        <w:t>PGSimpleDataSource</w:t>
+      </w:r>
+      <w:proofErr w:type="spellEnd"/>
+      <w:r>
+        <w:t xml:space="preserve"> Objekt. In diesem werden dann Servername, Datenbankname, Username, Passwort und Port gesetzt.</w:t>
+      </w:r>
+      <w:r>
+        <w:t xml:space="preserve"> Das alles passiert in der </w:t>
+      </w:r>
+      <w:proofErr w:type="spellStart"/>
+      <w:r>
+        <w:t>stickler.DBConnect</w:t>
+      </w:r>
+      <w:proofErr w:type="spellEnd"/>
+      <w:r>
+        <w:t xml:space="preserve"> Klasse.</w:t>
       </w:r>
     </w:p>
     <w:p>
@@ -1011,7 +1935,31 @@
         <w:pStyle w:val="Textkrper"/>
       </w:pPr>
       <w:r>
-        <w:t>Anschließend kann die Verbindung durch connect() aufgebaut bzw. close() geschlossen werden. Dies verlangt jedoch Exceptionhandling.</w:t>
+        <w:t xml:space="preserve">Anschließend kann die Verbindung durch </w:t>
+      </w:r>
+      <w:proofErr w:type="spellStart"/>
+      <w:r>
+        <w:t>connect</w:t>
+      </w:r>
+      <w:proofErr w:type="spellEnd"/>
+      <w:r>
+        <w:t xml:space="preserve">() aufgebaut bzw. </w:t>
+      </w:r>
+      <w:proofErr w:type="spellStart"/>
+      <w:r>
+        <w:t>close</w:t>
+      </w:r>
+      <w:proofErr w:type="spellEnd"/>
+      <w:r>
+        <w:t xml:space="preserve">() geschlossen werden. Dies verlangt jedoch </w:t>
+      </w:r>
+      <w:proofErr w:type="spellStart"/>
+      <w:r>
+        <w:t>Exceptionhandling</w:t>
+      </w:r>
+      <w:proofErr w:type="spellEnd"/>
+      <w:r>
+        <w:t>.</w:t>
       </w:r>
     </w:p>
     <w:p>
@@ -1095,8 +2043,13 @@
           </wp:anchor>
         </w:drawing>
       </w:r>
-      <w:r>
-        <w:t>connect():</w:t>
+      <w:proofErr w:type="spellStart"/>
+      <w:r>
+        <w:t>connect</w:t>
+      </w:r>
+      <w:proofErr w:type="spellEnd"/>
+      <w:r>
+        <w:t>():</w:t>
       </w:r>
     </w:p>
     <w:p>
@@ -1207,15 +2160,28 @@
     <w:p>
       <w:pPr>
         <w:pStyle w:val="berschrift2"/>
-      </w:pPr>
+        <w:numPr>
+          <w:ilvl w:val="0"/>
+          <w:numId w:val="0"/>
+        </w:numPr>
+      </w:pPr>
+      <w:bookmarkStart w:id="6" w:name="_Toc452191266"/>
+      <w:bookmarkEnd w:id="6"/>
     </w:p>
     <w:p>
       <w:pPr>
         <w:pStyle w:val="berschrift2"/>
       </w:pPr>
-      <w:r>
-        <w:t>Prepared Statements</w:t>
-      </w:r>
+      <w:bookmarkStart w:id="7" w:name="_Toc452191267"/>
+      <w:proofErr w:type="spellStart"/>
+      <w:r>
+        <w:t>Prepared</w:t>
+      </w:r>
+      <w:proofErr w:type="spellEnd"/>
+      <w:r>
+        <w:t xml:space="preserve"> Statements</w:t>
+      </w:r>
+      <w:bookmarkEnd w:id="7"/>
       <w:r>
         <w:br/>
       </w:r>
@@ -1228,7 +2194,15 @@
         <w:t xml:space="preserve">Zunächst </w:t>
       </w:r>
       <w:r>
-        <w:t>Wird eine Wrapper Methode benötigt um die Prepared Statements auf die vorhandene Connection zu setzen.</w:t>
+        <w:t xml:space="preserve">Wird eine Wrapper Methode benötigt um die </w:t>
+      </w:r>
+      <w:proofErr w:type="spellStart"/>
+      <w:r>
+        <w:t>Prepared</w:t>
+      </w:r>
+      <w:proofErr w:type="spellEnd"/>
+      <w:r>
+        <w:t xml:space="preserve"> Statements auf die vorhandene Connection zu setzen.</w:t>
       </w:r>
     </w:p>
     <w:p>
@@ -1389,7 +2363,23 @@
         </w:drawing>
       </w:r>
       <w:r>
-        <w:t>In der stickler.PreparedStatements Klasse wird nun ein PreparedStatement Attribut gesetzt.</w:t>
+        <w:t xml:space="preserve">In der </w:t>
+      </w:r>
+      <w:proofErr w:type="spellStart"/>
+      <w:r>
+        <w:t>stickler.PreparedStatements</w:t>
+      </w:r>
+      <w:proofErr w:type="spellEnd"/>
+      <w:r>
+        <w:t xml:space="preserve"> Klasse wird nun ein </w:t>
+      </w:r>
+      <w:proofErr w:type="spellStart"/>
+      <w:r>
+        <w:t>PreparedStatement</w:t>
+      </w:r>
+      <w:proofErr w:type="spellEnd"/>
+      <w:r>
+        <w:t xml:space="preserve"> Attribut gesetzt.</w:t>
       </w:r>
     </w:p>
     <w:p>
@@ -1408,7 +2398,15 @@
         <w:t xml:space="preserve"> globaler</w:t>
       </w:r>
       <w:r>
-        <w:t xml:space="preserve"> Speicherort der Prepared Statements aus den CRUD Methoden der Klasse </w:t>
+        <w:t xml:space="preserve"> Speicherort der </w:t>
+      </w:r>
+      <w:proofErr w:type="spellStart"/>
+      <w:r>
+        <w:t>Prepared</w:t>
+      </w:r>
+      <w:proofErr w:type="spellEnd"/>
+      <w:r>
+        <w:t xml:space="preserve"> Statements aus den CRUD Methoden der Klasse </w:t>
       </w:r>
       <w:r>
         <w:t>fungieren.</w:t>
@@ -1433,10 +2431,12 @@
       <w:pPr>
         <w:pStyle w:val="berschrift3"/>
       </w:pPr>
+      <w:bookmarkStart w:id="8" w:name="_Toc452191268"/>
       <w:r>
         <w:lastRenderedPageBreak/>
         <w:t>CREATE</w:t>
       </w:r>
+      <w:bookmarkEnd w:id="8"/>
       <w:r>
         <w:br/>
       </w:r>
@@ -1446,15 +2446,63 @@
         <w:pStyle w:val="Textkrper"/>
       </w:pPr>
       <w:r>
-        <w:t>CRUD Create wird durch eine einfache INSERT-Operation der Tabelle produkt realisiert.</w:t>
-      </w:r>
-    </w:p>
-    <w:p>
-      <w:pPr>
-        <w:pStyle w:val="Textkrper"/>
-      </w:pPr>
-      <w:r>
-        <w:t>Die insert(DBConnect, int, String, int) Methode benötigt 4 Parameter. Eine Connection, die wir in der DBConnect Klasse aufgebaut haben und 3 weitere Werte, die die Tabelle befüllen sollen.</w:t>
+        <w:t xml:space="preserve">CRUD Create wird durch eine einfache INSERT-Operation der Tabelle </w:t>
+      </w:r>
+      <w:proofErr w:type="spellStart"/>
+      <w:r>
+        <w:t>produkt</w:t>
+      </w:r>
+      <w:proofErr w:type="spellEnd"/>
+      <w:r>
+        <w:t xml:space="preserve"> realisiert.</w:t>
+      </w:r>
+    </w:p>
+    <w:p>
+      <w:pPr>
+        <w:pStyle w:val="Textkrper"/>
+      </w:pPr>
+      <w:r>
+        <w:t xml:space="preserve">Die </w:t>
+      </w:r>
+      <w:proofErr w:type="spellStart"/>
+      <w:r>
+        <w:t>insert</w:t>
+      </w:r>
+      <w:proofErr w:type="spellEnd"/>
+      <w:r>
+        <w:t>(</w:t>
+      </w:r>
+      <w:proofErr w:type="spellStart"/>
+      <w:r>
+        <w:t>DBConnect</w:t>
+      </w:r>
+      <w:proofErr w:type="spellEnd"/>
+      <w:r>
+        <w:t xml:space="preserve">, </w:t>
+      </w:r>
+      <w:proofErr w:type="spellStart"/>
+      <w:r>
+        <w:t>int</w:t>
+      </w:r>
+      <w:proofErr w:type="spellEnd"/>
+      <w:r>
+        <w:t xml:space="preserve">, String, </w:t>
+      </w:r>
+      <w:proofErr w:type="spellStart"/>
+      <w:r>
+        <w:t>int</w:t>
+      </w:r>
+      <w:proofErr w:type="spellEnd"/>
+      <w:r>
+        <w:t xml:space="preserve">) Methode benötigt 4 Parameter. Eine Connection, die wir in der </w:t>
+      </w:r>
+      <w:proofErr w:type="spellStart"/>
+      <w:r>
+        <w:t>DBConnect</w:t>
+      </w:r>
+      <w:proofErr w:type="spellEnd"/>
+      <w:r>
+        <w:t xml:space="preserve"> Klasse aufgebaut haben und 3 weitere Werte, die die Tabelle befüllen sollen.</w:t>
       </w:r>
     </w:p>
     <w:p>
@@ -1465,7 +2513,15 @@
         <w:t xml:space="preserve">Zunächst wird unser globales Attribut mit einem unvollständigen SQL-Statement,  gefüllt. Hierbei ist „?“ ein Platzhalter für anschließende Vervollständigung des Statements. </w:t>
       </w:r>
       <w:r>
-        <w:t>Die Vervollständigung der Statements benötigt wieder Exceptionhandling.</w:t>
+        <w:t xml:space="preserve">Die Vervollständigung der Statements benötigt wieder </w:t>
+      </w:r>
+      <w:proofErr w:type="spellStart"/>
+      <w:r>
+        <w:t>Exceptionhandling</w:t>
+      </w:r>
+      <w:proofErr w:type="spellEnd"/>
+      <w:r>
+        <w:t>.</w:t>
       </w:r>
     </w:p>
     <w:p>
@@ -1626,7 +2682,15 @@
         </w:drawing>
       </w:r>
       <w:r>
-        <w:t>Zuletzt wird in der main() Methode getestet.</w:t>
+        <w:t xml:space="preserve">Zuletzt wird in der </w:t>
+      </w:r>
+      <w:proofErr w:type="spellStart"/>
+      <w:r>
+        <w:t>main</w:t>
+      </w:r>
+      <w:proofErr w:type="spellEnd"/>
+      <w:r>
+        <w:t>() Methode getestet.</w:t>
       </w:r>
     </w:p>
     <w:p>
@@ -1667,29 +2731,27 @@
       <w:pPr>
         <w:pStyle w:val="berschrift3"/>
       </w:pPr>
+      <w:bookmarkStart w:id="9" w:name="_Toc452191269"/>
       <w:r>
         <w:lastRenderedPageBreak/>
         <w:t>READ</w:t>
       </w:r>
-    </w:p>
-    <w:p>
-      <w:pPr>
-        <w:pStyle w:val="Textkrper"/>
-      </w:pPr>
-      <w:r>
-        <w:t xml:space="preserve">CRUD Create wird durch eine einfache </w:t>
-      </w:r>
-      <w:r>
-        <w:t>SELECT</w:t>
-      </w:r>
-      <w:r>
-        <w:t>-</w:t>
-      </w:r>
-      <w:r>
-        <w:t>Abfrage</w:t>
-      </w:r>
-      <w:r>
-        <w:t xml:space="preserve"> der Tabelle produkt realisiert.</w:t>
+      <w:bookmarkEnd w:id="9"/>
+    </w:p>
+    <w:p>
+      <w:pPr>
+        <w:pStyle w:val="Textkrper"/>
+      </w:pPr>
+      <w:r>
+        <w:t xml:space="preserve">CRUD Create wird durch eine einfache SELECT-Abfrage der Tabelle </w:t>
+      </w:r>
+      <w:proofErr w:type="spellStart"/>
+      <w:r>
+        <w:t>produkt</w:t>
+      </w:r>
+      <w:proofErr w:type="spellEnd"/>
+      <w:r>
+        <w:t xml:space="preserve"> realisiert.</w:t>
       </w:r>
     </w:p>
     <w:p>
@@ -1699,47 +2761,46 @@
       <w:r>
         <w:t xml:space="preserve">Die </w:t>
       </w:r>
+      <w:proofErr w:type="spellStart"/>
       <w:r>
         <w:t>select</w:t>
       </w:r>
-      <w:r>
-        <w:t xml:space="preserve">(DBConnect, int) Methode benötigt </w:t>
-      </w:r>
-      <w:r>
-        <w:t>2</w:t>
-      </w:r>
-      <w:r>
-        <w:t xml:space="preserve"> Parameter. </w:t>
-      </w:r>
-      <w:r>
-        <w:t xml:space="preserve">Eine Connection, die wir in der DBConnect Klasse aufgebaut haben und </w:t>
-      </w:r>
-      <w:r>
-        <w:t>1</w:t>
-      </w:r>
-      <w:r>
-        <w:t xml:space="preserve"> weitere</w:t>
-      </w:r>
-      <w:r>
-        <w:t>r</w:t>
-      </w:r>
-      <w:r>
-        <w:t xml:space="preserve"> Wert</w:t>
-      </w:r>
-      <w:r>
-        <w:t>, der für das auswählen der gewünschten</w:t>
-      </w:r>
-      <w:r>
-        <w:t xml:space="preserve"> </w:t>
+      <w:proofErr w:type="spellEnd"/>
+      <w:r>
+        <w:t>(</w:t>
+      </w:r>
+      <w:proofErr w:type="spellStart"/>
+      <w:r>
+        <w:t>DBConnect</w:t>
+      </w:r>
+      <w:proofErr w:type="spellEnd"/>
+      <w:r>
+        <w:t xml:space="preserve">, </w:t>
+      </w:r>
+      <w:proofErr w:type="spellStart"/>
+      <w:r>
+        <w:t>int</w:t>
+      </w:r>
+      <w:proofErr w:type="spellEnd"/>
+      <w:r>
+        <w:t xml:space="preserve">) Methode benötigt 2 Parameter. </w:t>
+      </w:r>
+      <w:r>
+        <w:t xml:space="preserve">Eine Connection, die wir in der </w:t>
+      </w:r>
+      <w:proofErr w:type="spellStart"/>
+      <w:r>
+        <w:t>DBConnect</w:t>
+      </w:r>
+      <w:proofErr w:type="spellEnd"/>
+      <w:r>
+        <w:t xml:space="preserve"> Klasse aufgebaut haben und 1 weiterer Wert, der für das auswählen der gewünschten </w:t>
       </w:r>
       <w:r>
         <w:t>Daten</w:t>
       </w:r>
       <w:r>
-        <w:t xml:space="preserve"> </w:t>
-      </w:r>
-      <w:r>
-        <w:t>benötigt wird.</w:t>
+        <w:t xml:space="preserve"> benötigt wird.</w:t>
       </w:r>
     </w:p>
     <w:p>
@@ -1750,7 +2811,15 @@
         <w:t xml:space="preserve">Zunächst wird unser globales Attribut mit einem unvollständigen SQL-Statement,  gefüllt. Hierbei ist „?“ ein Platzhalter für anschließende Vervollständigung des Statements. </w:t>
       </w:r>
       <w:r>
-        <w:t>Die Vervollständigung der Statements benötigt wieder Exceptionhandling.</w:t>
+        <w:t xml:space="preserve">Die Vervollständigung der Statements benötigt wieder </w:t>
+      </w:r>
+      <w:proofErr w:type="spellStart"/>
+      <w:r>
+        <w:t>Exceptionhandling</w:t>
+      </w:r>
+      <w:proofErr w:type="spellEnd"/>
+      <w:r>
+        <w:t>.</w:t>
       </w:r>
     </w:p>
     <w:p>
@@ -1944,29 +3013,27 @@
       <w:pPr>
         <w:pStyle w:val="berschrift3"/>
       </w:pPr>
+      <w:bookmarkStart w:id="10" w:name="_Toc452191270"/>
       <w:r>
         <w:lastRenderedPageBreak/>
         <w:t>UPDATE</w:t>
       </w:r>
-    </w:p>
-    <w:p>
-      <w:pPr>
-        <w:pStyle w:val="Textkrper"/>
-      </w:pPr>
-      <w:r>
-        <w:t xml:space="preserve">CRUD Create wird durch eine einfache </w:t>
-      </w:r>
-      <w:r>
-        <w:t>UPDATE</w:t>
-      </w:r>
-      <w:r>
-        <w:t>-</w:t>
-      </w:r>
-      <w:r>
-        <w:t>Operation</w:t>
-      </w:r>
-      <w:r>
-        <w:t xml:space="preserve"> der Tabelle produkt realisiert.</w:t>
+      <w:bookmarkEnd w:id="10"/>
+    </w:p>
+    <w:p>
+      <w:pPr>
+        <w:pStyle w:val="Textkrper"/>
+      </w:pPr>
+      <w:r>
+        <w:t xml:space="preserve">CRUD Create wird durch eine einfache UPDATE-Operation der Tabelle </w:t>
+      </w:r>
+      <w:proofErr w:type="spellStart"/>
+      <w:r>
+        <w:t>produkt</w:t>
+      </w:r>
+      <w:proofErr w:type="spellEnd"/>
+      <w:r>
+        <w:t xml:space="preserve"> realisiert.</w:t>
       </w:r>
     </w:p>
     <w:p>
@@ -1980,8 +3047,21 @@
         <w:t>update</w:t>
       </w:r>
       <w:r>
-        <w:t>(DBConnect, int</w:t>
-      </w:r>
+        <w:t>(</w:t>
+      </w:r>
+      <w:proofErr w:type="spellStart"/>
+      <w:r>
+        <w:t>DBConnect</w:t>
+      </w:r>
+      <w:proofErr w:type="spellEnd"/>
+      <w:r>
+        <w:t xml:space="preserve">, </w:t>
+      </w:r>
+      <w:proofErr w:type="spellStart"/>
+      <w:r>
+        <w:t>int</w:t>
+      </w:r>
+      <w:proofErr w:type="spellEnd"/>
       <w:r>
         <w:t>, String</w:t>
       </w:r>
@@ -1995,40 +3075,21 @@
         <w:t xml:space="preserve"> Parameter. </w:t>
       </w:r>
       <w:r>
-        <w:t xml:space="preserve">Eine Connection, die wir in der DBConnect Klasse aufgebaut haben und </w:t>
-      </w:r>
-      <w:r>
-        <w:t>2</w:t>
-      </w:r>
-      <w:r>
-        <w:t xml:space="preserve"> weitere Wert</w:t>
-      </w:r>
-      <w:r>
-        <w:t>e</w:t>
-      </w:r>
-      <w:r>
-        <w:t xml:space="preserve">, </w:t>
-      </w:r>
-      <w:r>
-        <w:t>die zur</w:t>
-      </w:r>
-      <w:r>
-        <w:t xml:space="preserve"> </w:t>
+        <w:t xml:space="preserve">Eine Connection, die wir in der </w:t>
+      </w:r>
+      <w:proofErr w:type="spellStart"/>
+      <w:r>
+        <w:t>DBConnect</w:t>
+      </w:r>
+      <w:proofErr w:type="spellEnd"/>
+      <w:r>
+        <w:t xml:space="preserve"> Klasse aufgebaut haben und 2 weitere Werte, die zur </w:t>
       </w:r>
       <w:r>
         <w:t xml:space="preserve">Auswahl </w:t>
       </w:r>
       <w:r>
-        <w:t xml:space="preserve">der gewünschten </w:t>
-      </w:r>
-      <w:r>
-        <w:t>Daten</w:t>
-      </w:r>
-      <w:r>
-        <w:t xml:space="preserve"> </w:t>
-      </w:r>
-      <w:r>
-        <w:t xml:space="preserve">und </w:t>
+        <w:t xml:space="preserve">der gewünschten Daten und </w:t>
       </w:r>
       <w:r>
         <w:t xml:space="preserve">zur Veränderung der Daten </w:t>
@@ -2109,7 +3170,15 @@
         </w:drawing>
       </w:r>
       <w:r>
-        <w:t>Zunächst wird unser globales Attribut mit einem unvollständigen SQL-Statement,  gefüllt. Hierbei ist „?“ ein Platzhalter für anschließende Vervollständigung des Statements. Die Vervollständigung der Statements benötigt wieder Exceptionhandling.</w:t>
+        <w:t xml:space="preserve">Zunächst wird unser globales Attribut mit einem unvollständigen SQL-Statement,  gefüllt. Hierbei ist „?“ ein Platzhalter für anschließende Vervollständigung des Statements. Die Vervollständigung der Statements benötigt wieder </w:t>
+      </w:r>
+      <w:proofErr w:type="spellStart"/>
+      <w:r>
+        <w:t>Exceptionhandling</w:t>
+      </w:r>
+      <w:proofErr w:type="spellEnd"/>
+      <w:r>
+        <w:t>.</w:t>
       </w:r>
     </w:p>
     <w:p>
@@ -2228,23 +3297,27 @@
       <w:pPr>
         <w:pStyle w:val="berschrift3"/>
       </w:pPr>
+      <w:bookmarkStart w:id="11" w:name="_Toc452191271"/>
       <w:r>
         <w:lastRenderedPageBreak/>
         <w:t>DELETE</w:t>
       </w:r>
-    </w:p>
-    <w:p>
-      <w:pPr>
-        <w:pStyle w:val="Textkrper"/>
-      </w:pPr>
-      <w:r>
-        <w:t xml:space="preserve">CRUD Create wird durch eine einfache </w:t>
-      </w:r>
-      <w:r>
-        <w:t>DELETE</w:t>
-      </w:r>
-      <w:r>
-        <w:t>-Operation der Tabelle produkt realisiert.</w:t>
+      <w:bookmarkEnd w:id="11"/>
+    </w:p>
+    <w:p>
+      <w:pPr>
+        <w:pStyle w:val="Textkrper"/>
+      </w:pPr>
+      <w:r>
+        <w:t xml:space="preserve">CRUD Create wird durch eine einfache DELETE-Operation der Tabelle </w:t>
+      </w:r>
+      <w:proofErr w:type="spellStart"/>
+      <w:r>
+        <w:t>produkt</w:t>
+      </w:r>
+      <w:proofErr w:type="spellEnd"/>
+      <w:r>
+        <w:t xml:space="preserve"> realisiert.</w:t>
       </w:r>
     </w:p>
     <w:p>
@@ -2258,7 +3331,23 @@
         <w:t>update</w:t>
       </w:r>
       <w:r>
-        <w:t xml:space="preserve">(DBConnect, int) Methode benötigt </w:t>
+        <w:t>(</w:t>
+      </w:r>
+      <w:proofErr w:type="spellStart"/>
+      <w:r>
+        <w:t>DBConnect</w:t>
+      </w:r>
+      <w:proofErr w:type="spellEnd"/>
+      <w:r>
+        <w:t xml:space="preserve">, </w:t>
+      </w:r>
+      <w:proofErr w:type="spellStart"/>
+      <w:r>
+        <w:t>int</w:t>
+      </w:r>
+      <w:proofErr w:type="spellEnd"/>
+      <w:r>
+        <w:t xml:space="preserve">) Methode benötigt </w:t>
       </w:r>
       <w:r>
         <w:t>3</w:t>
@@ -2267,25 +3356,15 @@
         <w:t xml:space="preserve"> Parameter. </w:t>
       </w:r>
       <w:r>
-        <w:t xml:space="preserve">Eine Connection, die wir in der DBConnect Klasse aufgebaut haben und </w:t>
-      </w:r>
-      <w:r>
-        <w:t>1</w:t>
-      </w:r>
-      <w:r>
-        <w:t xml:space="preserve"> weitere</w:t>
-      </w:r>
-      <w:r>
-        <w:t>r</w:t>
-      </w:r>
-      <w:r>
-        <w:t xml:space="preserve"> Wert, </w:t>
-      </w:r>
-      <w:r>
-        <w:t>der</w:t>
-      </w:r>
-      <w:r>
-        <w:t xml:space="preserve"> zur </w:t>
+        <w:t xml:space="preserve">Eine Connection, die wir in der </w:t>
+      </w:r>
+      <w:proofErr w:type="spellStart"/>
+      <w:r>
+        <w:t>DBConnect</w:t>
+      </w:r>
+      <w:proofErr w:type="spellEnd"/>
+      <w:r>
+        <w:t xml:space="preserve"> Klasse aufgebaut haben und 1 weiterer Wert, der zur </w:t>
       </w:r>
       <w:r>
         <w:t>Auswahl</w:t>
@@ -2305,7 +3384,15 @@
         <w:pStyle w:val="Textkrper"/>
       </w:pPr>
       <w:r>
-        <w:t>Zunächst wird unser globales Attribut mit einem unvollständigen SQL-Statement,  gefüllt. Hierbei ist „?“ ein Platzhalter für anschließende Vervollständigung des Statements. Die Vervollständigung der Statements benötigt wieder Exceptionhandling.</w:t>
+        <w:t xml:space="preserve">Zunächst wird unser globales Attribut mit einem unvollständigen SQL-Statement,  gefüllt. Hierbei ist „?“ ein Platzhalter für anschließende Vervollständigung des Statements. Die Vervollständigung der Statements benötigt wieder </w:t>
+      </w:r>
+      <w:proofErr w:type="spellStart"/>
+      <w:r>
+        <w:t>Exceptionhandling</w:t>
+      </w:r>
+      <w:proofErr w:type="spellEnd"/>
+      <w:r>
+        <w:t>.</w:t>
       </w:r>
     </w:p>
     <w:p>
@@ -2495,98 +3582,328 @@
     </w:p>
     <w:p>
       <w:pPr>
-        <w:pStyle w:val="Textkrper"/>
-      </w:pPr>
-      <w:bookmarkStart w:id="5" w:name="_GoBack"/>
-      <w:bookmarkEnd w:id="5"/>
-    </w:p>
-    <w:p>
-      <w:pPr>
-        <w:pStyle w:val="Textkrper"/>
-      </w:pPr>
-    </w:p>
-    <w:p>
-      <w:pPr>
-        <w:pStyle w:val="Textkrper"/>
-      </w:pPr>
-    </w:p>
-    <w:p>
-      <w:pPr>
-        <w:pStyle w:val="Textkrper"/>
-      </w:pPr>
-    </w:p>
-    <w:p>
-      <w:pPr>
-        <w:pStyle w:val="Textkrper"/>
-      </w:pPr>
-    </w:p>
-    <w:p>
-      <w:pPr>
-        <w:pStyle w:val="Textkrper"/>
-      </w:pPr>
-    </w:p>
-    <w:p>
-      <w:pPr>
-        <w:pStyle w:val="Textkrper"/>
-      </w:pPr>
-    </w:p>
-    <w:p>
-      <w:pPr>
-        <w:pStyle w:val="Textkrper"/>
-      </w:pPr>
-    </w:p>
-    <w:p>
-      <w:pPr>
-        <w:pStyle w:val="Textkrper"/>
-      </w:pPr>
-    </w:p>
-    <w:p>
-      <w:pPr>
-        <w:pStyle w:val="Textkrper"/>
-      </w:pPr>
-    </w:p>
-    <w:p>
-      <w:pPr>
-        <w:pStyle w:val="Textkrper"/>
-      </w:pPr>
-    </w:p>
-    <w:p>
-      <w:pPr>
-        <w:pStyle w:val="Textkrper"/>
-      </w:pPr>
-    </w:p>
-    <w:p>
-      <w:pPr>
-        <w:pStyle w:val="Textkrper"/>
-      </w:pPr>
-    </w:p>
-    <w:p>
-      <w:pPr>
-        <w:pStyle w:val="Textkrper"/>
-      </w:pPr>
-    </w:p>
-    <w:p>
-      <w:pPr>
-        <w:pStyle w:val="Textkrper"/>
-        <w:rPr>
-          <w:noProof/>
-          <w:lang w:eastAsia="de-AT" w:bidi="ar-SA"/>
-        </w:rPr>
-      </w:pPr>
-    </w:p>
-    <w:p>
-      <w:pPr>
-        <w:pStyle w:val="Textkrper"/>
-      </w:pPr>
-    </w:p>
-    <w:p>
-      <w:pPr>
-        <w:pStyle w:val="Textkrper"/>
-      </w:pPr>
+        <w:pStyle w:val="berschrift1"/>
+      </w:pPr>
+      <w:r>
+        <w:lastRenderedPageBreak/>
+        <w:t>Versionisierung</w:t>
+      </w:r>
+      <w:r>
+        <w:br/>
+      </w:r>
+    </w:p>
+    <w:p>
+      <w:pPr>
+        <w:pStyle w:val="Textkrper"/>
+      </w:pPr>
+      <w:r>
+        <w:t xml:space="preserve">Über </w:t>
+      </w:r>
+      <w:proofErr w:type="spellStart"/>
+      <w:r>
+        <w:t>Github</w:t>
+      </w:r>
+      <w:proofErr w:type="spellEnd"/>
+      <w:r>
+        <w:t xml:space="preserve"> wird die Versionisierung verwaltet:</w:t>
+      </w:r>
+    </w:p>
+    <w:p>
+      <w:pPr>
+        <w:pStyle w:val="Textkrper"/>
+      </w:pPr>
+    </w:p>
+    <w:p>
+      <w:pPr>
+        <w:pStyle w:val="Textkrper"/>
+      </w:pPr>
+      <w:hyperlink r:id="rId21" w:history="1">
+        <w:r>
+          <w:rPr>
+            <w:rStyle w:val="Hyperlink"/>
+          </w:rPr>
+          <w:t>https://github.com/matthiasstickler/Prepared-Statements</w:t>
+        </w:r>
+      </w:hyperlink>
+    </w:p>
+    <w:p>
+      <w:pPr>
+        <w:pStyle w:val="Textkrper"/>
+      </w:pPr>
+    </w:p>
+    <w:p>
+      <w:pPr>
+        <w:pStyle w:val="berschrift1"/>
+      </w:pPr>
+      <w:r>
+        <w:t>Zeitaufzeichnung</w:t>
+      </w:r>
+    </w:p>
+    <w:p>
+      <w:pPr>
+        <w:pStyle w:val="Textkrper"/>
+      </w:pPr>
+    </w:p>
+    <w:tbl>
+      <w:tblPr>
+        <w:tblStyle w:val="EinfacheTabelle3"/>
+        <w:tblW w:w="0" w:type="auto"/>
+        <w:tblLook w:val="04A0" w:firstRow="1" w:lastRow="0" w:firstColumn="1" w:lastColumn="0" w:noHBand="0" w:noVBand="1"/>
+      </w:tblPr>
+      <w:tblGrid>
+        <w:gridCol w:w="3209"/>
+        <w:gridCol w:w="3209"/>
+        <w:gridCol w:w="3210"/>
+      </w:tblGrid>
+      <w:tr>
+        <w:trPr>
+          <w:cnfStyle w:val="100000000000" w:firstRow="1" w:lastRow="0" w:firstColumn="0" w:lastColumn="0" w:oddVBand="0" w:evenVBand="0" w:oddHBand="0" w:evenHBand="0" w:firstRowFirstColumn="0" w:firstRowLastColumn="0" w:lastRowFirstColumn="0" w:lastRowLastColumn="0"/>
+        </w:trPr>
+        <w:tc>
+          <w:tcPr>
+            <w:cnfStyle w:val="001000000100" w:firstRow="0" w:lastRow="0" w:firstColumn="1" w:lastColumn="0" w:oddVBand="0" w:evenVBand="0" w:oddHBand="0" w:evenHBand="0" w:firstRowFirstColumn="1" w:firstRowLastColumn="0" w:lastRowFirstColumn="0" w:lastRowLastColumn="0"/>
+            <w:tcW w:w="3209" w:type="dxa"/>
+          </w:tcPr>
+          <w:p>
+            <w:pPr>
+              <w:pStyle w:val="Textkrper"/>
+            </w:pPr>
+            <w:r>
+              <w:t>Aufgabe</w:t>
+            </w:r>
+          </w:p>
+        </w:tc>
+        <w:tc>
+          <w:tcPr>
+            <w:tcW w:w="3209" w:type="dxa"/>
+          </w:tcPr>
+          <w:p>
+            <w:pPr>
+              <w:pStyle w:val="Textkrper"/>
+              <w:cnfStyle w:val="100000000000" w:firstRow="1" w:lastRow="0" w:firstColumn="0" w:lastColumn="0" w:oddVBand="0" w:evenVBand="0" w:oddHBand="0" w:evenHBand="0" w:firstRowFirstColumn="0" w:firstRowLastColumn="0" w:lastRowFirstColumn="0" w:lastRowLastColumn="0"/>
+            </w:pPr>
+            <w:r>
+              <w:t>Antonio Pavic</w:t>
+            </w:r>
+          </w:p>
+        </w:tc>
+        <w:tc>
+          <w:tcPr>
+            <w:tcW w:w="3210" w:type="dxa"/>
+          </w:tcPr>
+          <w:p>
+            <w:pPr>
+              <w:pStyle w:val="Textkrper"/>
+              <w:cnfStyle w:val="100000000000" w:firstRow="1" w:lastRow="0" w:firstColumn="0" w:lastColumn="0" w:oddVBand="0" w:evenVBand="0" w:oddHBand="0" w:evenHBand="0" w:firstRowFirstColumn="0" w:firstRowLastColumn="0" w:lastRowFirstColumn="0" w:lastRowLastColumn="0"/>
+            </w:pPr>
+            <w:r>
+              <w:t>Matthias Stickler</w:t>
+            </w:r>
+          </w:p>
+        </w:tc>
+      </w:tr>
+      <w:tr>
+        <w:trPr>
+          <w:cnfStyle w:val="000000100000" w:firstRow="0" w:lastRow="0" w:firstColumn="0" w:lastColumn="0" w:oddVBand="0" w:evenVBand="0" w:oddHBand="1" w:evenHBand="0" w:firstRowFirstColumn="0" w:firstRowLastColumn="0" w:lastRowFirstColumn="0" w:lastRowLastColumn="0"/>
+        </w:trPr>
+        <w:tc>
+          <w:tcPr>
+            <w:cnfStyle w:val="001000000000" w:firstRow="0" w:lastRow="0" w:firstColumn="1" w:lastColumn="0" w:oddVBand="0" w:evenVBand="0" w:oddHBand="0" w:evenHBand="0" w:firstRowFirstColumn="0" w:firstRowLastColumn="0" w:lastRowFirstColumn="0" w:lastRowLastColumn="0"/>
+            <w:tcW w:w="3209" w:type="dxa"/>
+          </w:tcPr>
+          <w:p>
+            <w:pPr>
+              <w:pStyle w:val="Textkrper"/>
+            </w:pPr>
+            <w:r>
+              <w:t>Java Code</w:t>
+            </w:r>
+          </w:p>
+        </w:tc>
+        <w:tc>
+          <w:tcPr>
+            <w:tcW w:w="3209" w:type="dxa"/>
+          </w:tcPr>
+          <w:p>
+            <w:pPr>
+              <w:pStyle w:val="Textkrper"/>
+              <w:cnfStyle w:val="000000100000" w:firstRow="0" w:lastRow="0" w:firstColumn="0" w:lastColumn="0" w:oddVBand="0" w:evenVBand="0" w:oddHBand="1" w:evenHBand="0" w:firstRowFirstColumn="0" w:firstRowLastColumn="0" w:lastRowFirstColumn="0" w:lastRowLastColumn="0"/>
+            </w:pPr>
+            <w:r>
+              <w:t>0h</w:t>
+            </w:r>
+          </w:p>
+        </w:tc>
+        <w:tc>
+          <w:tcPr>
+            <w:tcW w:w="3210" w:type="dxa"/>
+          </w:tcPr>
+          <w:p>
+            <w:pPr>
+              <w:pStyle w:val="Textkrper"/>
+              <w:cnfStyle w:val="000000100000" w:firstRow="0" w:lastRow="0" w:firstColumn="0" w:lastColumn="0" w:oddVBand="0" w:evenVBand="0" w:oddHBand="1" w:evenHBand="0" w:firstRowFirstColumn="0" w:firstRowLastColumn="0" w:lastRowFirstColumn="0" w:lastRowLastColumn="0"/>
+            </w:pPr>
+            <w:r>
+              <w:t>4h</w:t>
+            </w:r>
+          </w:p>
+        </w:tc>
+      </w:tr>
+      <w:tr>
+        <w:tc>
+          <w:tcPr>
+            <w:cnfStyle w:val="001000000000" w:firstRow="0" w:lastRow="0" w:firstColumn="1" w:lastColumn="0" w:oddVBand="0" w:evenVBand="0" w:oddHBand="0" w:evenHBand="0" w:firstRowFirstColumn="0" w:firstRowLastColumn="0" w:lastRowFirstColumn="0" w:lastRowLastColumn="0"/>
+            <w:tcW w:w="3209" w:type="dxa"/>
+          </w:tcPr>
+          <w:p>
+            <w:pPr>
+              <w:pStyle w:val="Textkrper"/>
+            </w:pPr>
+            <w:r>
+              <w:t>Recherche</w:t>
+            </w:r>
+          </w:p>
+        </w:tc>
+        <w:tc>
+          <w:tcPr>
+            <w:tcW w:w="3209" w:type="dxa"/>
+          </w:tcPr>
+          <w:p>
+            <w:pPr>
+              <w:pStyle w:val="Textkrper"/>
+              <w:cnfStyle w:val="000000000000" w:firstRow="0" w:lastRow="0" w:firstColumn="0" w:lastColumn="0" w:oddVBand="0" w:evenVBand="0" w:oddHBand="0" w:evenHBand="0" w:firstRowFirstColumn="0" w:firstRowLastColumn="0" w:lastRowFirstColumn="0" w:lastRowLastColumn="0"/>
+            </w:pPr>
+            <w:r>
+              <w:t>2h</w:t>
+            </w:r>
+          </w:p>
+        </w:tc>
+        <w:tc>
+          <w:tcPr>
+            <w:tcW w:w="3210" w:type="dxa"/>
+          </w:tcPr>
+          <w:p>
+            <w:pPr>
+              <w:pStyle w:val="Textkrper"/>
+              <w:cnfStyle w:val="000000000000" w:firstRow="0" w:lastRow="0" w:firstColumn="0" w:lastColumn="0" w:oddVBand="0" w:evenVBand="0" w:oddHBand="0" w:evenHBand="0" w:firstRowFirstColumn="0" w:firstRowLastColumn="0" w:lastRowFirstColumn="0" w:lastRowLastColumn="0"/>
+            </w:pPr>
+            <w:r>
+              <w:t>1h</w:t>
+            </w:r>
+          </w:p>
+        </w:tc>
+      </w:tr>
+      <w:tr>
+        <w:trPr>
+          <w:cnfStyle w:val="000000100000" w:firstRow="0" w:lastRow="0" w:firstColumn="0" w:lastColumn="0" w:oddVBand="0" w:evenVBand="0" w:oddHBand="1" w:evenHBand="0" w:firstRowFirstColumn="0" w:firstRowLastColumn="0" w:lastRowFirstColumn="0" w:lastRowLastColumn="0"/>
+        </w:trPr>
+        <w:tc>
+          <w:tcPr>
+            <w:cnfStyle w:val="001000000000" w:firstRow="0" w:lastRow="0" w:firstColumn="1" w:lastColumn="0" w:oddVBand="0" w:evenVBand="0" w:oddHBand="0" w:evenHBand="0" w:firstRowFirstColumn="0" w:firstRowLastColumn="0" w:lastRowFirstColumn="0" w:lastRowLastColumn="0"/>
+            <w:tcW w:w="3209" w:type="dxa"/>
+          </w:tcPr>
+          <w:p>
+            <w:pPr>
+              <w:pStyle w:val="Textkrper"/>
+            </w:pPr>
+            <w:r>
+              <w:t>Dokumentation</w:t>
+            </w:r>
+          </w:p>
+        </w:tc>
+        <w:tc>
+          <w:tcPr>
+            <w:tcW w:w="3209" w:type="dxa"/>
+          </w:tcPr>
+          <w:p>
+            <w:pPr>
+              <w:pStyle w:val="Textkrper"/>
+              <w:cnfStyle w:val="000000100000" w:firstRow="0" w:lastRow="0" w:firstColumn="0" w:lastColumn="0" w:oddVBand="0" w:evenVBand="0" w:oddHBand="1" w:evenHBand="0" w:firstRowFirstColumn="0" w:firstRowLastColumn="0" w:lastRowFirstColumn="0" w:lastRowLastColumn="0"/>
+            </w:pPr>
+            <w:r>
+              <w:t>1h</w:t>
+            </w:r>
+          </w:p>
+        </w:tc>
+        <w:tc>
+          <w:tcPr>
+            <w:tcW w:w="3210" w:type="dxa"/>
+          </w:tcPr>
+          <w:p>
+            <w:pPr>
+              <w:pStyle w:val="Textkrper"/>
+              <w:cnfStyle w:val="000000100000" w:firstRow="0" w:lastRow="0" w:firstColumn="0" w:lastColumn="0" w:oddVBand="0" w:evenVBand="0" w:oddHBand="1" w:evenHBand="0" w:firstRowFirstColumn="0" w:firstRowLastColumn="0" w:lastRowFirstColumn="0" w:lastRowLastColumn="0"/>
+            </w:pPr>
+            <w:r>
+              <w:t>2h</w:t>
+            </w:r>
+          </w:p>
+        </w:tc>
+      </w:tr>
+      <w:tr>
+        <w:tc>
+          <w:tcPr>
+            <w:cnfStyle w:val="001000000000" w:firstRow="0" w:lastRow="0" w:firstColumn="1" w:lastColumn="0" w:oddVBand="0" w:evenVBand="0" w:oddHBand="0" w:evenHBand="0" w:firstRowFirstColumn="0" w:firstRowLastColumn="0" w:lastRowFirstColumn="0" w:lastRowLastColumn="0"/>
+            <w:tcW w:w="3209" w:type="dxa"/>
+          </w:tcPr>
+          <w:p>
+            <w:pPr>
+              <w:pStyle w:val="Textkrper"/>
+            </w:pPr>
+            <w:r>
+              <w:t>Gesamt</w:t>
+            </w:r>
+          </w:p>
+        </w:tc>
+        <w:tc>
+          <w:tcPr>
+            <w:tcW w:w="3209" w:type="dxa"/>
+          </w:tcPr>
+          <w:p>
+            <w:pPr>
+              <w:pStyle w:val="Textkrper"/>
+              <w:cnfStyle w:val="000000000000" w:firstRow="0" w:lastRow="0" w:firstColumn="0" w:lastColumn="0" w:oddVBand="0" w:evenVBand="0" w:oddHBand="0" w:evenHBand="0" w:firstRowFirstColumn="0" w:firstRowLastColumn="0" w:lastRowFirstColumn="0" w:lastRowLastColumn="0"/>
+            </w:pPr>
+            <w:r>
+              <w:t>3h</w:t>
+            </w:r>
+          </w:p>
+        </w:tc>
+        <w:tc>
+          <w:tcPr>
+            <w:tcW w:w="3210" w:type="dxa"/>
+          </w:tcPr>
+          <w:p>
+            <w:pPr>
+              <w:pStyle w:val="Textkrper"/>
+              <w:cnfStyle w:val="000000000000" w:firstRow="0" w:lastRow="0" w:firstColumn="0" w:lastColumn="0" w:oddVBand="0" w:evenVBand="0" w:oddHBand="0" w:evenHBand="0" w:firstRowFirstColumn="0" w:firstRowLastColumn="0" w:lastRowFirstColumn="0" w:lastRowLastColumn="0"/>
+            </w:pPr>
+            <w:r>
+              <w:t>7h</w:t>
+            </w:r>
+          </w:p>
+        </w:tc>
+      </w:tr>
+    </w:tbl>
+    <w:p>
+      <w:pPr>
+        <w:pStyle w:val="berschrift1"/>
+        <w:numPr>
+          <w:ilvl w:val="0"/>
+          <w:numId w:val="0"/>
+        </w:numPr>
+      </w:pPr>
+    </w:p>
+    <w:p>
+      <w:pPr>
+        <w:pStyle w:val="Textkrper"/>
+      </w:pPr>
+      <w:bookmarkStart w:id="12" w:name="_GoBack"/>
+      <w:bookmarkEnd w:id="12"/>
     </w:p>
     <w:sectPr>
-      <w:headerReference w:type="default" r:id="rId21"/>
-      <w:footerReference w:type="default" r:id="rId22"/>
+      <w:headerReference w:type="default" r:id="rId22"/>
+      <w:footerReference w:type="default" r:id="rId23"/>
       <w:pgSz w:w="11906" w:h="16838"/>
       <w:pgMar w:top="1689" w:right="1134" w:bottom="1689" w:left="1134" w:header="1134" w:footer="1134" w:gutter="0"/>
       <w:cols w:space="720"/>
@@ -2676,7 +3993,7 @@
         <w:sz w:val="20"/>
         <w:szCs w:val="20"/>
       </w:rPr>
-      <w:t>8</w:t>
+      <w:t>10</w:t>
     </w:r>
     <w:r>
       <w:rPr>
@@ -2762,12 +4079,21 @@
       </w:rPr>
       <w:tab/>
     </w:r>
+    <w:proofErr w:type="spellStart"/>
     <w:r>
       <w:rPr>
         <w:sz w:val="20"/>
         <w:szCs w:val="20"/>
       </w:rPr>
-      <w:t>Prepared Statements</w:t>
+      <w:t>Prepared</w:t>
+    </w:r>
+    <w:proofErr w:type="spellEnd"/>
+    <w:r>
+      <w:rPr>
+        <w:sz w:val="20"/>
+        <w:szCs w:val="20"/>
+      </w:rPr>
+      <w:t xml:space="preserve"> Statements</w:t>
     </w:r>
   </w:p>
 </w:hdr>
@@ -4984,6 +6310,7 @@
   </w:style>
   <w:style w:type="character" w:styleId="Hyperlink">
     <w:name w:val="Hyperlink"/>
+    <w:uiPriority w:val="99"/>
     <w:rPr>
       <w:color w:val="000080"/>
       <w:u w:val="single"/>
@@ -5356,6 +6683,7 @@
   <w:style w:type="paragraph" w:styleId="Verzeichnis1">
     <w:name w:val="toc 1"/>
     <w:basedOn w:val="Index"/>
+    <w:uiPriority w:val="39"/>
     <w:pPr>
       <w:tabs>
         <w:tab w:val="right" w:leader="dot" w:pos="9638"/>
@@ -5365,6 +6693,7 @@
   <w:style w:type="paragraph" w:styleId="Verzeichnis2">
     <w:name w:val="toc 2"/>
     <w:basedOn w:val="Index"/>
+    <w:uiPriority w:val="39"/>
     <w:pPr>
       <w:tabs>
         <w:tab w:val="right" w:leader="dot" w:pos="9638"/>
@@ -5533,6 +6862,112 @@
     <w:rPr>
       <w:rFonts w:ascii="Courier New" w:eastAsia="Times New Roman" w:hAnsi="Courier New" w:cs="Courier New"/>
     </w:rPr>
+  </w:style>
+  <w:style w:type="paragraph" w:styleId="Verzeichnis3">
+    <w:name w:val="toc 3"/>
+    <w:basedOn w:val="Standard"/>
+    <w:next w:val="Standard"/>
+    <w:autoRedefine/>
+    <w:uiPriority w:val="39"/>
+    <w:unhideWhenUsed/>
+    <w:rsid w:val="006A4DFD"/>
+    <w:pPr>
+      <w:spacing w:after="100"/>
+      <w:ind w:left="480"/>
+    </w:pPr>
+    <w:rPr>
+      <w:szCs w:val="21"/>
+    </w:rPr>
+  </w:style>
+  <w:style w:type="table" w:styleId="EinfacheTabelle3">
+    <w:name w:val="Plain Table 3"/>
+    <w:basedOn w:val="NormaleTabelle"/>
+    <w:uiPriority w:val="43"/>
+    <w:rsid w:val="006A4DFD"/>
+    <w:tblPr>
+      <w:tblStyleRowBandSize w:val="1"/>
+      <w:tblStyleColBandSize w:val="1"/>
+    </w:tblPr>
+    <w:tblStylePr w:type="firstRow">
+      <w:rPr>
+        <w:b/>
+        <w:bCs/>
+        <w:caps/>
+      </w:rPr>
+      <w:tblPr/>
+      <w:tcPr>
+        <w:tcBorders>
+          <w:bottom w:val="single" w:sz="4" w:space="0" w:color="7F7F7F" w:themeColor="text1" w:themeTint="80"/>
+        </w:tcBorders>
+      </w:tcPr>
+    </w:tblStylePr>
+    <w:tblStylePr w:type="lastRow">
+      <w:rPr>
+        <w:b/>
+        <w:bCs/>
+        <w:caps/>
+      </w:rPr>
+      <w:tblPr/>
+      <w:tcPr>
+        <w:tcBorders>
+          <w:top w:val="nil"/>
+        </w:tcBorders>
+      </w:tcPr>
+    </w:tblStylePr>
+    <w:tblStylePr w:type="firstCol">
+      <w:rPr>
+        <w:b/>
+        <w:bCs/>
+        <w:caps/>
+      </w:rPr>
+      <w:tblPr/>
+      <w:tcPr>
+        <w:tcBorders>
+          <w:right w:val="single" w:sz="4" w:space="0" w:color="7F7F7F" w:themeColor="text1" w:themeTint="80"/>
+        </w:tcBorders>
+      </w:tcPr>
+    </w:tblStylePr>
+    <w:tblStylePr w:type="lastCol">
+      <w:rPr>
+        <w:b/>
+        <w:bCs/>
+        <w:caps/>
+      </w:rPr>
+      <w:tblPr/>
+      <w:tcPr>
+        <w:tcBorders>
+          <w:left w:val="nil"/>
+        </w:tcBorders>
+      </w:tcPr>
+    </w:tblStylePr>
+    <w:tblStylePr w:type="band1Vert">
+      <w:tblPr/>
+      <w:tcPr>
+        <w:shd w:val="clear" w:color="auto" w:fill="F2F2F2" w:themeFill="background1" w:themeFillShade="F2"/>
+      </w:tcPr>
+    </w:tblStylePr>
+    <w:tblStylePr w:type="band1Horz">
+      <w:tblPr/>
+      <w:tcPr>
+        <w:shd w:val="clear" w:color="auto" w:fill="F2F2F2" w:themeFill="background1" w:themeFillShade="F2"/>
+      </w:tcPr>
+    </w:tblStylePr>
+    <w:tblStylePr w:type="neCell">
+      <w:tblPr/>
+      <w:tcPr>
+        <w:tcBorders>
+          <w:left w:val="nil"/>
+        </w:tcBorders>
+      </w:tcPr>
+    </w:tblStylePr>
+    <w:tblStylePr w:type="nwCell">
+      <w:tblPr/>
+      <w:tcPr>
+        <w:tcBorders>
+          <w:right w:val="nil"/>
+        </w:tcBorders>
+      </w:tcPr>
+    </w:tblStylePr>
   </w:style>
 </w:styles>
 </file>
